--- a/5 - Resultados de la ejecucion.docx
+++ b/5 - Resultados de la ejecucion.docx
@@ -18,6 +18,32 @@
           <w:u w:val="single"/>
         </w:rPr>
         <w:t>Corriendo El programa en condiciones normales</w:t>
+      </w:r>
+      <w:r>
+        <w:rPr>
+          <w:sz w:val="32"/>
+          <w:szCs w:val="32"/>
+          <w:u w:val="single"/>
+        </w:rPr>
+        <w:t>(</w:t>
+      </w:r>
+      <w:proofErr w:type="gramStart"/>
+      <w:r>
+        <w:rPr>
+          <w:sz w:val="32"/>
+          <w:szCs w:val="32"/>
+          <w:u w:val="single"/>
+        </w:rPr>
+        <w:t>Español</w:t>
+      </w:r>
+      <w:proofErr w:type="gramEnd"/>
+      <w:r>
+        <w:rPr>
+          <w:sz w:val="32"/>
+          <w:szCs w:val="32"/>
+          <w:u w:val="single"/>
+        </w:rPr>
+        <w:t>)</w:t>
       </w:r>
       <w:r>
         <w:rPr>
@@ -172,15 +198,464 @@
     <w:p>
       <w:pPr>
         <w:jc w:val="center"/>
+        <w:rPr>
+          <w:noProof/>
+        </w:rPr>
       </w:pPr>
       <w:r>
-        <w:t>(Nótese que hay un par de fallos por el tema de la acentuación y el reconocimiento del mismo</w:t>
-      </w:r>
+        <w:t>(Nótese que hay un par de fallos por el tema de la acentuación y el reconocimiento del mismo)</w:t>
+      </w:r>
+      <w:r>
+        <w:rPr>
+          <w:noProof/>
+        </w:rPr>
+        <w:t xml:space="preserve"> </w:t>
+      </w:r>
+    </w:p>
+    <w:p>
+      <w:pPr>
+        <w:jc w:val="center"/>
+        <w:rPr>
+          <w:noProof/>
+        </w:rPr>
+      </w:pPr>
+    </w:p>
+    <w:p>
+      <w:pPr>
+        <w:jc w:val="center"/>
+        <w:rPr>
+          <w:sz w:val="32"/>
+          <w:szCs w:val="32"/>
+          <w:u w:val="single"/>
+        </w:rPr>
+      </w:pPr>
+      <w:r>
+        <w:rPr>
+          <w:sz w:val="32"/>
+          <w:szCs w:val="32"/>
+          <w:u w:val="single"/>
+        </w:rPr>
+        <w:lastRenderedPageBreak/>
+        <w:t xml:space="preserve"> </w:t>
+      </w:r>
+      <w:r>
+        <w:rPr>
+          <w:sz w:val="32"/>
+          <w:szCs w:val="32"/>
+          <w:u w:val="single"/>
+        </w:rPr>
+        <w:t>Corriendo El programa en condiciones normales(</w:t>
+      </w:r>
+      <w:r>
+        <w:rPr>
+          <w:sz w:val="32"/>
+          <w:szCs w:val="32"/>
+          <w:u w:val="single"/>
+        </w:rPr>
+        <w:t>Ingles</w:t>
+      </w:r>
+      <w:r>
+        <w:rPr>
+          <w:sz w:val="32"/>
+          <w:szCs w:val="32"/>
+          <w:u w:val="single"/>
+        </w:rPr>
+        <w:t>)</w:t>
+      </w:r>
+      <w:r>
+        <w:rPr>
+          <w:noProof/>
+        </w:rPr>
+        <w:drawing>
+          <wp:inline distT="0" distB="0" distL="0" distR="0" wp14:anchorId="0741BABE" wp14:editId="7FA5CD68">
+            <wp:extent cx="5400040" cy="6772910"/>
+            <wp:effectExtent l="0" t="0" r="0" b="8890"/>
+            <wp:docPr id="4" name="Imagen 4"/>
+            <wp:cNvGraphicFramePr>
+              <a:graphicFrameLocks xmlns:a="http://schemas.openxmlformats.org/drawingml/2006/main" noChangeAspect="1"/>
+            </wp:cNvGraphicFramePr>
+            <a:graphic xmlns:a="http://schemas.openxmlformats.org/drawingml/2006/main">
+              <a:graphicData uri="http://schemas.openxmlformats.org/drawingml/2006/picture">
+                <pic:pic xmlns:pic="http://schemas.openxmlformats.org/drawingml/2006/picture">
+                  <pic:nvPicPr>
+                    <pic:cNvPr id="4" name="Hoja 1 - 2.png"/>
+                    <pic:cNvPicPr/>
+                  </pic:nvPicPr>
+                  <pic:blipFill>
+                    <a:blip r:embed="rId7">
+                      <a:extLst>
+                        <a:ext uri="{28A0092B-C50C-407E-A947-70E740481C1C}">
+                          <a14:useLocalDpi xmlns:a14="http://schemas.microsoft.com/office/drawing/2010/main" val="0"/>
+                        </a:ext>
+                      </a:extLst>
+                    </a:blip>
+                    <a:stretch>
+                      <a:fillRect/>
+                    </a:stretch>
+                  </pic:blipFill>
+                  <pic:spPr>
+                    <a:xfrm>
+                      <a:off x="0" y="0"/>
+                      <a:ext cx="5400040" cy="6772910"/>
+                    </a:xfrm>
+                    <a:prstGeom prst="rect">
+                      <a:avLst/>
+                    </a:prstGeom>
+                  </pic:spPr>
+                </pic:pic>
+              </a:graphicData>
+            </a:graphic>
+          </wp:inline>
+        </w:drawing>
+      </w:r>
+    </w:p>
+    <w:p>
+      <w:pPr>
+        <w:jc w:val="center"/>
+      </w:pPr>
+      <w:r>
+        <w:rPr>
+          <w:noProof/>
+        </w:rPr>
+        <w:lastRenderedPageBreak/>
+        <w:drawing>
+          <wp:inline distT="0" distB="0" distL="0" distR="0">
+            <wp:extent cx="5400040" cy="6743700"/>
+            <wp:effectExtent l="0" t="0" r="0" b="0"/>
+            <wp:docPr id="5" name="Imagen 5"/>
+            <wp:cNvGraphicFramePr>
+              <a:graphicFrameLocks xmlns:a="http://schemas.openxmlformats.org/drawingml/2006/main" noChangeAspect="1"/>
+            </wp:cNvGraphicFramePr>
+            <a:graphic xmlns:a="http://schemas.openxmlformats.org/drawingml/2006/main">
+              <a:graphicData uri="http://schemas.openxmlformats.org/drawingml/2006/picture">
+                <pic:pic xmlns:pic="http://schemas.openxmlformats.org/drawingml/2006/picture">
+                  <pic:nvPicPr>
+                    <pic:cNvPr id="5" name="Hoja 2 - 2.png"/>
+                    <pic:cNvPicPr/>
+                  </pic:nvPicPr>
+                  <pic:blipFill>
+                    <a:blip r:embed="rId8">
+                      <a:extLst>
+                        <a:ext uri="{28A0092B-C50C-407E-A947-70E740481C1C}">
+                          <a14:useLocalDpi xmlns:a14="http://schemas.microsoft.com/office/drawing/2010/main" val="0"/>
+                        </a:ext>
+                      </a:extLst>
+                    </a:blip>
+                    <a:stretch>
+                      <a:fillRect/>
+                    </a:stretch>
+                  </pic:blipFill>
+                  <pic:spPr>
+                    <a:xfrm>
+                      <a:off x="0" y="0"/>
+                      <a:ext cx="5400040" cy="6743700"/>
+                    </a:xfrm>
+                    <a:prstGeom prst="rect">
+                      <a:avLst/>
+                    </a:prstGeom>
+                  </pic:spPr>
+                </pic:pic>
+              </a:graphicData>
+            </a:graphic>
+          </wp:inline>
+        </w:drawing>
+      </w:r>
+    </w:p>
+    <w:p>
+      <w:pPr>
+        <w:jc w:val="center"/>
+      </w:pPr>
+      <w:r>
+        <w:rPr>
+          <w:noProof/>
+        </w:rPr>
+        <w:lastRenderedPageBreak/>
+        <w:drawing>
+          <wp:inline distT="0" distB="0" distL="0" distR="0">
+            <wp:extent cx="5400040" cy="4736465"/>
+            <wp:effectExtent l="0" t="0" r="0" b="6985"/>
+            <wp:docPr id="6" name="Imagen 6"/>
+            <wp:cNvGraphicFramePr>
+              <a:graphicFrameLocks xmlns:a="http://schemas.openxmlformats.org/drawingml/2006/main" noChangeAspect="1"/>
+            </wp:cNvGraphicFramePr>
+            <a:graphic xmlns:a="http://schemas.openxmlformats.org/drawingml/2006/main">
+              <a:graphicData uri="http://schemas.openxmlformats.org/drawingml/2006/picture">
+                <pic:pic xmlns:pic="http://schemas.openxmlformats.org/drawingml/2006/picture">
+                  <pic:nvPicPr>
+                    <pic:cNvPr id="6" name="Hoja 3 - 2.png"/>
+                    <pic:cNvPicPr/>
+                  </pic:nvPicPr>
+                  <pic:blipFill>
+                    <a:blip r:embed="rId9">
+                      <a:extLst>
+                        <a:ext uri="{28A0092B-C50C-407E-A947-70E740481C1C}">
+                          <a14:useLocalDpi xmlns:a14="http://schemas.microsoft.com/office/drawing/2010/main" val="0"/>
+                        </a:ext>
+                      </a:extLst>
+                    </a:blip>
+                    <a:stretch>
+                      <a:fillRect/>
+                    </a:stretch>
+                  </pic:blipFill>
+                  <pic:spPr>
+                    <a:xfrm>
+                      <a:off x="0" y="0"/>
+                      <a:ext cx="5400040" cy="4736465"/>
+                    </a:xfrm>
+                    <a:prstGeom prst="rect">
+                      <a:avLst/>
+                    </a:prstGeom>
+                  </pic:spPr>
+                </pic:pic>
+              </a:graphicData>
+            </a:graphic>
+          </wp:inline>
+        </w:drawing>
+      </w:r>
+    </w:p>
+    <w:p>
+      <w:pPr>
+        <w:jc w:val="center"/>
+        <w:rPr>
+          <w:sz w:val="32"/>
+          <w:szCs w:val="32"/>
+          <w:u w:val="single"/>
+        </w:rPr>
+      </w:pPr>
+      <w:r>
+        <w:rPr>
+          <w:sz w:val="32"/>
+          <w:szCs w:val="32"/>
+          <w:u w:val="single"/>
+        </w:rPr>
+        <w:t>Corriendo El programa en condiciones normales(</w:t>
+      </w:r>
+      <w:r>
+        <w:rPr>
+          <w:sz w:val="32"/>
+          <w:szCs w:val="32"/>
+          <w:u w:val="single"/>
+        </w:rPr>
+        <w:t>Frances</w:t>
+      </w:r>
+      <w:r>
+        <w:rPr>
+          <w:sz w:val="32"/>
+          <w:szCs w:val="32"/>
+          <w:u w:val="single"/>
+        </w:rPr>
+        <w:t>)</w:t>
+      </w:r>
+    </w:p>
+    <w:p>
+      <w:pPr>
+        <w:jc w:val="center"/>
+      </w:pPr>
+      <w:r>
+        <w:rPr>
+          <w:noProof/>
+        </w:rPr>
+        <w:lastRenderedPageBreak/>
+        <w:drawing>
+          <wp:inline distT="0" distB="0" distL="0" distR="0">
+            <wp:extent cx="5400040" cy="6762750"/>
+            <wp:effectExtent l="0" t="0" r="0" b="0"/>
+            <wp:docPr id="8" name="Imagen 8"/>
+            <wp:cNvGraphicFramePr>
+              <a:graphicFrameLocks xmlns:a="http://schemas.openxmlformats.org/drawingml/2006/main" noChangeAspect="1"/>
+            </wp:cNvGraphicFramePr>
+            <a:graphic xmlns:a="http://schemas.openxmlformats.org/drawingml/2006/main">
+              <a:graphicData uri="http://schemas.openxmlformats.org/drawingml/2006/picture">
+                <pic:pic xmlns:pic="http://schemas.openxmlformats.org/drawingml/2006/picture">
+                  <pic:nvPicPr>
+                    <pic:cNvPr id="8" name="Hoja 1 - 3.png"/>
+                    <pic:cNvPicPr/>
+                  </pic:nvPicPr>
+                  <pic:blipFill>
+                    <a:blip r:embed="rId10">
+                      <a:extLst>
+                        <a:ext uri="{28A0092B-C50C-407E-A947-70E740481C1C}">
+                          <a14:useLocalDpi xmlns:a14="http://schemas.microsoft.com/office/drawing/2010/main" val="0"/>
+                        </a:ext>
+                      </a:extLst>
+                    </a:blip>
+                    <a:stretch>
+                      <a:fillRect/>
+                    </a:stretch>
+                  </pic:blipFill>
+                  <pic:spPr>
+                    <a:xfrm>
+                      <a:off x="0" y="0"/>
+                      <a:ext cx="5400040" cy="6762750"/>
+                    </a:xfrm>
+                    <a:prstGeom prst="rect">
+                      <a:avLst/>
+                    </a:prstGeom>
+                  </pic:spPr>
+                </pic:pic>
+              </a:graphicData>
+            </a:graphic>
+          </wp:inline>
+        </w:drawing>
+      </w:r>
+    </w:p>
+    <w:p>
+      <w:pPr>
+        <w:jc w:val="center"/>
+      </w:pPr>
+      <w:r>
+        <w:rPr>
+          <w:noProof/>
+        </w:rPr>
+        <w:lastRenderedPageBreak/>
+        <w:drawing>
+          <wp:inline distT="0" distB="0" distL="0" distR="0">
+            <wp:extent cx="5400040" cy="6775450"/>
+            <wp:effectExtent l="0" t="0" r="0" b="6350"/>
+            <wp:docPr id="9" name="Imagen 9"/>
+            <wp:cNvGraphicFramePr>
+              <a:graphicFrameLocks xmlns:a="http://schemas.openxmlformats.org/drawingml/2006/main" noChangeAspect="1"/>
+            </wp:cNvGraphicFramePr>
+            <a:graphic xmlns:a="http://schemas.openxmlformats.org/drawingml/2006/main">
+              <a:graphicData uri="http://schemas.openxmlformats.org/drawingml/2006/picture">
+                <pic:pic xmlns:pic="http://schemas.openxmlformats.org/drawingml/2006/picture">
+                  <pic:nvPicPr>
+                    <pic:cNvPr id="9" name="Hoja 2 - 3.png"/>
+                    <pic:cNvPicPr/>
+                  </pic:nvPicPr>
+                  <pic:blipFill>
+                    <a:blip r:embed="rId11">
+                      <a:extLst>
+                        <a:ext uri="{28A0092B-C50C-407E-A947-70E740481C1C}">
+                          <a14:useLocalDpi xmlns:a14="http://schemas.microsoft.com/office/drawing/2010/main" val="0"/>
+                        </a:ext>
+                      </a:extLst>
+                    </a:blip>
+                    <a:stretch>
+                      <a:fillRect/>
+                    </a:stretch>
+                  </pic:blipFill>
+                  <pic:spPr>
+                    <a:xfrm>
+                      <a:off x="0" y="0"/>
+                      <a:ext cx="5400040" cy="6775450"/>
+                    </a:xfrm>
+                    <a:prstGeom prst="rect">
+                      <a:avLst/>
+                    </a:prstGeom>
+                  </pic:spPr>
+                </pic:pic>
+              </a:graphicData>
+            </a:graphic>
+          </wp:inline>
+        </w:drawing>
+      </w:r>
+    </w:p>
+    <w:p>
+      <w:pPr>
+        <w:jc w:val="center"/>
+      </w:pPr>
+      <w:r>
+        <w:rPr>
+          <w:noProof/>
+        </w:rPr>
+        <w:lastRenderedPageBreak/>
+        <w:drawing>
+          <wp:inline distT="0" distB="0" distL="0" distR="0">
+            <wp:extent cx="5400040" cy="6783705"/>
+            <wp:effectExtent l="0" t="0" r="0" b="0"/>
+            <wp:docPr id="10" name="Imagen 10"/>
+            <wp:cNvGraphicFramePr>
+              <a:graphicFrameLocks xmlns:a="http://schemas.openxmlformats.org/drawingml/2006/main" noChangeAspect="1"/>
+            </wp:cNvGraphicFramePr>
+            <a:graphic xmlns:a="http://schemas.openxmlformats.org/drawingml/2006/main">
+              <a:graphicData uri="http://schemas.openxmlformats.org/drawingml/2006/picture">
+                <pic:pic xmlns:pic="http://schemas.openxmlformats.org/drawingml/2006/picture">
+                  <pic:nvPicPr>
+                    <pic:cNvPr id="10" name="Hoja 3 - 3.png"/>
+                    <pic:cNvPicPr/>
+                  </pic:nvPicPr>
+                  <pic:blipFill>
+                    <a:blip r:embed="rId12">
+                      <a:extLst>
+                        <a:ext uri="{28A0092B-C50C-407E-A947-70E740481C1C}">
+                          <a14:useLocalDpi xmlns:a14="http://schemas.microsoft.com/office/drawing/2010/main" val="0"/>
+                        </a:ext>
+                      </a:extLst>
+                    </a:blip>
+                    <a:stretch>
+                      <a:fillRect/>
+                    </a:stretch>
+                  </pic:blipFill>
+                  <pic:spPr>
+                    <a:xfrm>
+                      <a:off x="0" y="0"/>
+                      <a:ext cx="5400040" cy="6783705"/>
+                    </a:xfrm>
+                    <a:prstGeom prst="rect">
+                      <a:avLst/>
+                    </a:prstGeom>
+                  </pic:spPr>
+                </pic:pic>
+              </a:graphicData>
+            </a:graphic>
+          </wp:inline>
+        </w:drawing>
+      </w:r>
+    </w:p>
+    <w:p>
+      <w:pPr>
+        <w:jc w:val="center"/>
+      </w:pPr>
       <w:bookmarkStart w:id="0" w:name="_GoBack"/>
+      <w:r>
+        <w:rPr>
+          <w:noProof/>
+        </w:rPr>
+        <w:lastRenderedPageBreak/>
+        <w:drawing>
+          <wp:inline distT="0" distB="0" distL="0" distR="0">
+            <wp:extent cx="5400040" cy="4323715"/>
+            <wp:effectExtent l="0" t="0" r="0" b="635"/>
+            <wp:docPr id="11" name="Imagen 11"/>
+            <wp:cNvGraphicFramePr>
+              <a:graphicFrameLocks xmlns:a="http://schemas.openxmlformats.org/drawingml/2006/main" noChangeAspect="1"/>
+            </wp:cNvGraphicFramePr>
+            <a:graphic xmlns:a="http://schemas.openxmlformats.org/drawingml/2006/main">
+              <a:graphicData uri="http://schemas.openxmlformats.org/drawingml/2006/picture">
+                <pic:pic xmlns:pic="http://schemas.openxmlformats.org/drawingml/2006/picture">
+                  <pic:nvPicPr>
+                    <pic:cNvPr id="11" name="Hoja 4 - 3.png"/>
+                    <pic:cNvPicPr/>
+                  </pic:nvPicPr>
+                  <pic:blipFill>
+                    <a:blip r:embed="rId13">
+                      <a:extLst>
+                        <a:ext uri="{28A0092B-C50C-407E-A947-70E740481C1C}">
+                          <a14:useLocalDpi xmlns:a14="http://schemas.microsoft.com/office/drawing/2010/main" val="0"/>
+                        </a:ext>
+                      </a:extLst>
+                    </a:blip>
+                    <a:stretch>
+                      <a:fillRect/>
+                    </a:stretch>
+                  </pic:blipFill>
+                  <pic:spPr>
+                    <a:xfrm>
+                      <a:off x="0" y="0"/>
+                      <a:ext cx="5400040" cy="4323715"/>
+                    </a:xfrm>
+                    <a:prstGeom prst="rect">
+                      <a:avLst/>
+                    </a:prstGeom>
+                  </pic:spPr>
+                </pic:pic>
+              </a:graphicData>
+            </a:graphic>
+          </wp:inline>
+        </w:drawing>
+      </w:r>
       <w:bookmarkEnd w:id="0"/>
-      <w:r>
-        <w:t>)</w:t>
-      </w:r>
     </w:p>
     <w:sectPr>
       <w:pgSz w:w="11906" w:h="16838"/>
